--- a/elk.docx
+++ b/elk.docx
@@ -44,11 +44,6 @@
       </w:r>
     </w:p>
     <w:p>
-      <w:pPr>
-        <w:rPr>
-          <w:rFonts w:hint="eastAsia"/>
-        </w:rPr>
-      </w:pPr>
       <w:proofErr w:type="spellStart"/>
       <w:r>
         <w:rPr>
@@ -926,137 +921,532 @@
     </w:p>
     <w:p>
       <w:r>
-        <w:t xml:space="preserve">                path =&gt; ["/</w:t>
-      </w:r>
-      <w:proofErr w:type="spellStart"/>
-      <w:r>
-        <w:t>tmp</w:t>
-      </w:r>
-      <w:proofErr w:type="spellEnd"/>
+        <w:t xml:space="preserve">                path =&gt; ["</w:t>
+      </w:r>
+      <w:r>
+        <w:t>/usr0/data/temp</w:t>
+      </w:r>
+      <w:r>
+        <w:t>"]</w:t>
+      </w:r>
+    </w:p>
+    <w:p>
+      <w:r>
+        <w:t xml:space="preserve">                codec =&gt; json {</w:t>
+      </w:r>
+    </w:p>
+    <w:p>
+      <w:r>
+        <w:t xml:space="preserve">                        charset =&gt; "UTF-8"</w:t>
+      </w:r>
+    </w:p>
+    <w:p>
+      <w:r>
+        <w:t xml:space="preserve">                }</w:t>
+      </w:r>
+    </w:p>
+    <w:p>
+      <w:r>
+        <w:t xml:space="preserve">        }</w:t>
+      </w:r>
+    </w:p>
+    <w:p>
+      <w:r>
+        <w:t>}</w:t>
+      </w:r>
+    </w:p>
+    <w:p/>
+    <w:p>
+      <w:r>
+        <w:t>output {</w:t>
+      </w:r>
+    </w:p>
+    <w:p>
+      <w:r>
+        <w:t xml:space="preserve">        </w:t>
+      </w:r>
+      <w:proofErr w:type="spellStart"/>
+      <w:r>
+        <w:t>elasticsearch</w:t>
+      </w:r>
+      <w:proofErr w:type="spellEnd"/>
+      <w:r>
+        <w:t xml:space="preserve"> {</w:t>
+      </w:r>
+    </w:p>
+    <w:p>
+      <w:r>
+        <w:t xml:space="preserve">                hosts =&gt; ["1</w:t>
+      </w:r>
+      <w:r>
+        <w:rPr>
+          <w:rFonts w:hint="eastAsia"/>
+        </w:rPr>
+        <w:t>9</w:t>
+      </w:r>
+      <w:r>
+        <w:t>2.168.254.26:9200"]</w:t>
+      </w:r>
+    </w:p>
+    <w:p>
+      <w:r>
+        <w:t xml:space="preserve">                index =&gt; "</w:t>
+      </w:r>
+      <w:proofErr w:type="spellStart"/>
+      <w:r>
+        <w:t>lalala</w:t>
+      </w:r>
+      <w:proofErr w:type="spellEnd"/>
+      <w:r>
+        <w:t>-%{+YYYY.MM.dd}"</w:t>
+      </w:r>
+    </w:p>
+    <w:p>
+      <w:r>
+        <w:t xml:space="preserve">                </w:t>
+      </w:r>
+      <w:proofErr w:type="spellStart"/>
+      <w:r>
+        <w:t>document_type</w:t>
+      </w:r>
+      <w:proofErr w:type="spellEnd"/>
+      <w:r>
+        <w:t xml:space="preserve"> =&gt; "test"</w:t>
+      </w:r>
+    </w:p>
+    <w:p>
+      <w:r>
+        <w:t xml:space="preserve">                #user =&gt; "elastic"</w:t>
+      </w:r>
+    </w:p>
+    <w:p>
+      <w:r>
+        <w:t xml:space="preserve">                #password =&gt; "</w:t>
+      </w:r>
+      <w:proofErr w:type="spellStart"/>
+      <w:r>
+        <w:t>changeme</w:t>
+      </w:r>
+      <w:proofErr w:type="spellEnd"/>
+      <w:r>
+        <w:t>"</w:t>
+      </w:r>
+    </w:p>
+    <w:p>
+      <w:r>
+        <w:t xml:space="preserve">        }</w:t>
+      </w:r>
+    </w:p>
+    <w:p>
+      <w:r>
+        <w:rPr>
+          <w:rFonts w:hint="eastAsia"/>
+        </w:rPr>
+        <w:t>}</w:t>
+      </w:r>
+    </w:p>
+    <w:p>
+      <w:r>
+        <w:rPr>
+          <w:rFonts w:hint="eastAsia"/>
+        </w:rPr>
+        <w:t>修改</w:t>
+      </w:r>
+      <w:proofErr w:type="spellStart"/>
+      <w:r>
+        <w:rPr>
+          <w:rFonts w:hint="eastAsia"/>
+        </w:rPr>
+        <w:t>jvm</w:t>
+      </w:r>
+      <w:proofErr w:type="spellEnd"/>
+    </w:p>
+    <w:p>
+      <w:pPr>
+        <w:rPr>
+          <w:rFonts w:hint="eastAsia"/>
+        </w:rPr>
+      </w:pPr>
+      <w:r>
+        <w:rPr>
+          <w:noProof/>
+        </w:rPr>
+        <w:drawing>
+          <wp:inline distT="0" distB="0" distL="0" distR="0" wp14:anchorId="72EAD543" wp14:editId="157D2B01">
+            <wp:extent cx="5274310" cy="2621915"/>
+            <wp:effectExtent l="0" t="0" r="2540" b="6985"/>
+            <wp:docPr id="2" name="图片 2"/>
+            <wp:cNvGraphicFramePr>
+              <a:graphicFrameLocks xmlns:a="http://schemas.openxmlformats.org/drawingml/2006/main" noChangeAspect="1"/>
+            </wp:cNvGraphicFramePr>
+            <a:graphic xmlns:a="http://schemas.openxmlformats.org/drawingml/2006/main">
+              <a:graphicData uri="http://schemas.openxmlformats.org/drawingml/2006/picture">
+                <pic:pic xmlns:pic="http://schemas.openxmlformats.org/drawingml/2006/picture">
+                  <pic:nvPicPr>
+                    <pic:cNvPr id="1" name=""/>
+                    <pic:cNvPicPr/>
+                  </pic:nvPicPr>
+                  <pic:blipFill>
+                    <a:blip r:embed="rId6"/>
+                    <a:stretch>
+                      <a:fillRect/>
+                    </a:stretch>
+                  </pic:blipFill>
+                  <pic:spPr>
+                    <a:xfrm>
+                      <a:off x="0" y="0"/>
+                      <a:ext cx="5274310" cy="2621915"/>
+                    </a:xfrm>
+                    <a:prstGeom prst="rect">
+                      <a:avLst/>
+                    </a:prstGeom>
+                  </pic:spPr>
+                </pic:pic>
+              </a:graphicData>
+            </a:graphic>
+          </wp:inline>
+        </w:drawing>
+      </w:r>
+    </w:p>
+    <w:p>
+      <w:r>
+        <w:rPr>
+          <w:rFonts w:hint="eastAsia"/>
+        </w:rPr>
+        <w:t xml:space="preserve">试着启动一下 </w:t>
+      </w:r>
+      <w:r>
+        <w:t>./</w:t>
+      </w:r>
+      <w:proofErr w:type="spellStart"/>
+      <w:r>
+        <w:t>logstash</w:t>
+      </w:r>
+      <w:proofErr w:type="spellEnd"/>
+      <w:r>
+        <w:t xml:space="preserve"> -e '</w:t>
+      </w:r>
+      <w:proofErr w:type="gramStart"/>
+      <w:r>
+        <w:t>input{ stdin</w:t>
+      </w:r>
+      <w:proofErr w:type="gramEnd"/>
+      <w:r>
+        <w:t xml:space="preserve">{} } output{ </w:t>
+      </w:r>
+      <w:proofErr w:type="spellStart"/>
+      <w:r>
+        <w:t>stdout</w:t>
+      </w:r>
+      <w:proofErr w:type="spellEnd"/>
+      <w:r>
+        <w:t>{} }'</w:t>
+      </w:r>
+    </w:p>
+    <w:p>
+      <w:r>
+        <w:rPr>
+          <w:noProof/>
+        </w:rPr>
+        <w:lastRenderedPageBreak/>
+        <w:drawing>
+          <wp:inline distT="0" distB="0" distL="0" distR="0" wp14:anchorId="35F3B253" wp14:editId="4F7290F8">
+            <wp:extent cx="5274310" cy="3305175"/>
+            <wp:effectExtent l="0" t="0" r="2540" b="9525"/>
+            <wp:docPr id="1" name="图片 1"/>
+            <wp:cNvGraphicFramePr>
+              <a:graphicFrameLocks xmlns:a="http://schemas.openxmlformats.org/drawingml/2006/main" noChangeAspect="1"/>
+            </wp:cNvGraphicFramePr>
+            <a:graphic xmlns:a="http://schemas.openxmlformats.org/drawingml/2006/main">
+              <a:graphicData uri="http://schemas.openxmlformats.org/drawingml/2006/picture">
+                <pic:pic xmlns:pic="http://schemas.openxmlformats.org/drawingml/2006/picture">
+                  <pic:nvPicPr>
+                    <pic:cNvPr id="1" name=""/>
+                    <pic:cNvPicPr/>
+                  </pic:nvPicPr>
+                  <pic:blipFill>
+                    <a:blip r:embed="rId7"/>
+                    <a:stretch>
+                      <a:fillRect/>
+                    </a:stretch>
+                  </pic:blipFill>
+                  <pic:spPr>
+                    <a:xfrm>
+                      <a:off x="0" y="0"/>
+                      <a:ext cx="5274310" cy="3305175"/>
+                    </a:xfrm>
+                    <a:prstGeom prst="rect">
+                      <a:avLst/>
+                    </a:prstGeom>
+                  </pic:spPr>
+                </pic:pic>
+              </a:graphicData>
+            </a:graphic>
+          </wp:inline>
+        </w:drawing>
+      </w:r>
+    </w:p>
+    <w:p/>
+    <w:p>
+      <w:r>
+        <w:rPr>
+          <w:rFonts w:hint="eastAsia"/>
+        </w:rPr>
+        <w:t>成功</w:t>
+      </w:r>
+    </w:p>
+    <w:p>
+      <w:pPr>
+        <w:rPr>
+          <w:rFonts w:hint="eastAsia"/>
+        </w:rPr>
+      </w:pPr>
+    </w:p>
+    <w:p>
+      <w:pPr>
+        <w:rPr>
+          <w:rFonts w:hint="eastAsia"/>
+        </w:rPr>
+      </w:pPr>
+    </w:p>
+    <w:p>
+      <w:proofErr w:type="spellStart"/>
+      <w:proofErr w:type="gramStart"/>
+      <w:r>
+        <w:t>nohup</w:t>
+      </w:r>
+      <w:proofErr w:type="spellEnd"/>
+      <w:r>
+        <w:t xml:space="preserve"> .</w:t>
+      </w:r>
+      <w:proofErr w:type="gramEnd"/>
+      <w:r>
+        <w:t>/bin/</w:t>
+      </w:r>
+      <w:proofErr w:type="spellStart"/>
+      <w:r>
+        <w:t>logstash</w:t>
+      </w:r>
+      <w:proofErr w:type="spellEnd"/>
+      <w:r>
+        <w:t xml:space="preserve"> -f config/</w:t>
+      </w:r>
+      <w:proofErr w:type="spellStart"/>
+      <w:r>
+        <w:t>test.conf</w:t>
+      </w:r>
+      <w:proofErr w:type="spellEnd"/>
+      <w:r>
+        <w:t xml:space="preserve"> &amp;&gt; run.log &amp;</w:t>
+      </w:r>
+    </w:p>
+    <w:p/>
+    <w:p>
+      <w:proofErr w:type="gramStart"/>
+      <w:r>
+        <w:t>./</w:t>
+      </w:r>
+      <w:proofErr w:type="spellStart"/>
+      <w:proofErr w:type="gramEnd"/>
+      <w:r>
+        <w:t>kibana</w:t>
+      </w:r>
+      <w:proofErr w:type="spellEnd"/>
+      <w:r>
+        <w:t xml:space="preserve"> -H 0.0.0.0 &amp;&gt; run.log &amp;</w:t>
+      </w:r>
+    </w:p>
+    <w:p/>
+    <w:p>
+      <w:proofErr w:type="spellStart"/>
+      <w:proofErr w:type="gramStart"/>
+      <w:r>
+        <w:t>nohup</w:t>
+      </w:r>
+      <w:proofErr w:type="spellEnd"/>
+      <w:r>
+        <w:t xml:space="preserve"> .</w:t>
+      </w:r>
+      <w:proofErr w:type="gramEnd"/>
+      <w:r>
+        <w:t>/bin/</w:t>
+      </w:r>
+      <w:proofErr w:type="spellStart"/>
+      <w:r>
+        <w:t>kibana</w:t>
+      </w:r>
+      <w:proofErr w:type="spellEnd"/>
+      <w:r>
+        <w:t xml:space="preserve"> -H 0.0.0.0 &amp;&gt; run.log &amp;</w:t>
+      </w:r>
+    </w:p>
+    <w:p/>
+    <w:p/>
+    <w:p>
+      <w:r>
+        <w:rPr>
+          <w:rFonts w:hint="eastAsia"/>
+        </w:rPr>
+        <w:t>测试</w:t>
+      </w:r>
+    </w:p>
+    <w:p>
+      <w:r>
+        <w:t>/usr0/java/logstash-6.5.1/bin/</w:t>
+      </w:r>
+      <w:proofErr w:type="spellStart"/>
+      <w:r>
+        <w:t>logstash</w:t>
+      </w:r>
+      <w:proofErr w:type="spellEnd"/>
+      <w:r>
+        <w:t xml:space="preserve"> </w:t>
+      </w:r>
+      <w:r>
+        <w:t>-t -f</w:t>
+      </w:r>
+      <w:r>
+        <w:t xml:space="preserve"> </w:t>
+      </w:r>
+      <w:r>
+        <w:t>/usr0/java/logstash-6.5.1/</w:t>
+      </w:r>
+      <w:r>
+        <w:t>config</w:t>
+      </w:r>
+      <w:r>
+        <w:t xml:space="preserve"> </w:t>
+      </w:r>
+      <w:proofErr w:type="spellStart"/>
+      <w:r>
+        <w:t>test.conf</w:t>
+      </w:r>
+      <w:proofErr w:type="spellEnd"/>
+      <w:r>
+        <w:t xml:space="preserve"> </w:t>
+      </w:r>
+    </w:p>
+    <w:p>
+      <w:pPr>
+        <w:rPr>
+          <w:rFonts w:hint="eastAsia"/>
+        </w:rPr>
+      </w:pPr>
+      <w:r>
+        <w:rPr>
+          <w:rFonts w:hint="eastAsia"/>
+        </w:rPr>
+        <w:t>前台</w:t>
+      </w:r>
+      <w:r>
+        <w:rPr>
+          <w:rFonts w:hint="eastAsia"/>
+        </w:rPr>
+        <w:t>运行</w:t>
+      </w:r>
+      <w:r>
+        <w:rPr>
+          <w:rFonts w:hint="eastAsia"/>
+        </w:rPr>
+        <w:t>多一个&amp;</w:t>
+      </w:r>
+    </w:p>
+    <w:p>
+      <w:bookmarkStart w:id="0" w:name="_GoBack"/>
+      <w:r>
+        <w:t>/usr0/java/logstash-6.5.1/bin/</w:t>
+      </w:r>
+      <w:proofErr w:type="spellStart"/>
+      <w:r>
+        <w:t>logstash</w:t>
+      </w:r>
+      <w:proofErr w:type="spellEnd"/>
+      <w:r>
+        <w:t xml:space="preserve"> </w:t>
+      </w:r>
+      <w:r>
+        <w:t>-f</w:t>
+      </w:r>
+      <w:r>
+        <w:t xml:space="preserve"> </w:t>
+      </w:r>
+      <w:r>
+        <w:t>/usr0/java/logstash-6.5.1/</w:t>
+      </w:r>
+      <w:r>
+        <w:t>config</w:t>
+      </w:r>
       <w:r>
         <w:t>/</w:t>
       </w:r>
       <w:proofErr w:type="spellStart"/>
       <w:r>
-        <w:t>test_data</w:t>
-      </w:r>
-      <w:proofErr w:type="spellEnd"/>
-      <w:r>
-        <w:t>"]</w:t>
-      </w:r>
-    </w:p>
-    <w:p>
-      <w:r>
-        <w:t xml:space="preserve">                codec =&gt; json {</w:t>
-      </w:r>
-    </w:p>
-    <w:p>
-      <w:r>
-        <w:t xml:space="preserve">                        charset =&gt; "UTF-8"</w:t>
-      </w:r>
-    </w:p>
-    <w:p>
-      <w:r>
-        <w:t xml:space="preserve">                }</w:t>
-      </w:r>
-    </w:p>
-    <w:p>
-      <w:r>
-        <w:t xml:space="preserve">        }</w:t>
-      </w:r>
-    </w:p>
-    <w:p>
-      <w:r>
-        <w:t>}</w:t>
+        <w:t>test.conf</w:t>
+      </w:r>
+      <w:proofErr w:type="spellEnd"/>
+      <w:r>
+        <w:t xml:space="preserve"> </w:t>
+      </w:r>
+      <w:r>
+        <w:rPr>
+          <w:rFonts w:hint="eastAsia"/>
+        </w:rPr>
+        <w:t>&amp;</w:t>
+      </w:r>
+      <w:bookmarkEnd w:id="0"/>
+    </w:p>
+    <w:p>
+      <w:pPr>
+        <w:rPr>
+          <w:rFonts w:hint="eastAsia"/>
+        </w:rPr>
+      </w:pPr>
+      <w:r>
+        <w:t>/usr0/java/kibana-6.5.1-linux-x86_64/bin/</w:t>
+      </w:r>
+      <w:proofErr w:type="spellStart"/>
+      <w:r>
+        <w:t>kibana</w:t>
+      </w:r>
+      <w:proofErr w:type="spellEnd"/>
+      <w:r>
+        <w:t xml:space="preserve"> -H 0.0.0.0 &amp;</w:t>
       </w:r>
     </w:p>
     <w:p/>
-    <w:p>
-      <w:r>
-        <w:t>output {</w:t>
-      </w:r>
-    </w:p>
-    <w:p>
-      <w:r>
-        <w:t xml:space="preserve">        </w:t>
-      </w:r>
-      <w:proofErr w:type="spellStart"/>
-      <w:r>
-        <w:t>elasticsearch</w:t>
-      </w:r>
-      <w:proofErr w:type="spellEnd"/>
-      <w:r>
-        <w:t xml:space="preserve"> {</w:t>
-      </w:r>
-    </w:p>
-    <w:p>
-      <w:r>
-        <w:t xml:space="preserve">                hosts =&gt; ["172.168.254.26:9200"]</w:t>
-      </w:r>
-    </w:p>
-    <w:p>
-      <w:r>
-        <w:t xml:space="preserve">                index =&gt; "</w:t>
-      </w:r>
-      <w:proofErr w:type="spellStart"/>
-      <w:r>
-        <w:t>lalala</w:t>
-      </w:r>
-      <w:proofErr w:type="spellEnd"/>
-      <w:r>
-        <w:t>-%{+YYYY.MM.dd}"</w:t>
-      </w:r>
-    </w:p>
-    <w:p>
-      <w:r>
-        <w:t xml:space="preserve">                </w:t>
-      </w:r>
-      <w:proofErr w:type="spellStart"/>
-      <w:r>
-        <w:t>document_type</w:t>
-      </w:r>
-      <w:proofErr w:type="spellEnd"/>
-      <w:r>
-        <w:t xml:space="preserve"> =&gt; "test"</w:t>
-      </w:r>
-    </w:p>
-    <w:p>
-      <w:r>
-        <w:t xml:space="preserve">                #user =&gt; "elastic"</w:t>
-      </w:r>
-    </w:p>
-    <w:p>
-      <w:r>
-        <w:t xml:space="preserve">                #password =&gt; "</w:t>
-      </w:r>
-      <w:proofErr w:type="spellStart"/>
-      <w:r>
-        <w:t>changeme</w:t>
-      </w:r>
-      <w:proofErr w:type="spellEnd"/>
-      <w:r>
-        <w:t>"</w:t>
-      </w:r>
-    </w:p>
-    <w:p>
-      <w:r>
-        <w:t xml:space="preserve">        }</w:t>
-      </w:r>
-    </w:p>
     <w:p/>
     <w:p>
-      <w:proofErr w:type="spellStart"/>
-      <w:proofErr w:type="gramStart"/>
-      <w:r>
-        <w:t>nohup</w:t>
-      </w:r>
-      <w:proofErr w:type="spellEnd"/>
-      <w:r>
-        <w:t xml:space="preserve"> .</w:t>
-      </w:r>
-      <w:proofErr w:type="gramEnd"/>
-      <w:r>
-        <w:t>/bin/</w:t>
+      <w:pPr>
+        <w:rPr>
+          <w:rFonts w:hint="eastAsia"/>
+        </w:rPr>
+      </w:pPr>
+      <w:r>
+        <w:rPr>
+          <w:rFonts w:hint="eastAsia"/>
+        </w:rPr>
+        <w:t>后台运行</w:t>
+      </w:r>
+    </w:p>
+    <w:p>
+      <w:pPr>
+        <w:rPr>
+          <w:rFonts w:hint="eastAsia"/>
+        </w:rPr>
+      </w:pPr>
+      <w:proofErr w:type="spellStart"/>
+      <w:r>
+        <w:t>n</w:t>
+      </w:r>
+      <w:r>
+        <w:t>ohup</w:t>
+      </w:r>
+      <w:proofErr w:type="spellEnd"/>
+      <w:r>
+        <w:t xml:space="preserve"> </w:t>
+      </w:r>
+      <w:r>
+        <w:t>/usr0/java/logstash-6.5.1/bin/</w:t>
       </w:r>
       <w:proofErr w:type="spellStart"/>
       <w:r>
@@ -1064,7 +1454,22 @@
       </w:r>
       <w:proofErr w:type="spellEnd"/>
       <w:r>
-        <w:t xml:space="preserve"> -f config/</w:t>
+        <w:t xml:space="preserve"> </w:t>
+      </w:r>
+      <w:r>
+        <w:t>-f</w:t>
+      </w:r>
+      <w:r>
+        <w:t xml:space="preserve"> </w:t>
+      </w:r>
+      <w:r>
+        <w:t>/usr0/java/logstash-6.5.1/</w:t>
+      </w:r>
+      <w:r>
+        <w:t>config</w:t>
+      </w:r>
+      <w:r>
+        <w:t>/</w:t>
       </w:r>
       <w:proofErr w:type="spellStart"/>
       <w:r>
@@ -1072,61 +1477,28 @@
       </w:r>
       <w:proofErr w:type="spellEnd"/>
       <w:r>
-        <w:t xml:space="preserve"> &amp;&gt; run.log &amp;</w:t>
-      </w:r>
-    </w:p>
-    <w:p>
-      <w:pPr>
-        <w:rPr>
-          <w:rFonts w:hint="eastAsia"/>
-        </w:rPr>
-      </w:pPr>
-    </w:p>
-    <w:p>
-      <w:proofErr w:type="gramStart"/>
-      <w:r>
-        <w:t>./</w:t>
-      </w:r>
-      <w:proofErr w:type="spellStart"/>
-      <w:proofErr w:type="gramEnd"/>
-      <w:r>
-        <w:t>kibana</w:t>
-      </w:r>
-      <w:proofErr w:type="spellEnd"/>
-      <w:r>
-        <w:t xml:space="preserve"> -H 0.0.0.0 &amp;&gt; run.log &amp;</w:t>
-      </w:r>
-    </w:p>
-    <w:p/>
-    <w:p>
-      <w:pPr>
-        <w:rPr>
-          <w:rFonts w:hint="eastAsia"/>
-        </w:rPr>
-      </w:pPr>
-      <w:proofErr w:type="spellStart"/>
-      <w:proofErr w:type="gramStart"/>
-      <w:r>
-        <w:t>nohup</w:t>
-      </w:r>
-      <w:proofErr w:type="spellEnd"/>
-      <w:r>
-        <w:t xml:space="preserve"> .</w:t>
-      </w:r>
-      <w:proofErr w:type="gramEnd"/>
-      <w:r>
-        <w:t>/bin/</w:t>
-      </w:r>
-      <w:proofErr w:type="spellStart"/>
-      <w:r>
-        <w:t>kibana</w:t>
-      </w:r>
-      <w:proofErr w:type="spellEnd"/>
-      <w:r>
-        <w:t xml:space="preserve"> -H 0.0.0.0 &amp;&gt; run.log &amp;</w:t>
-      </w:r>
-      <w:bookmarkStart w:id="0" w:name="_GoBack"/>
-      <w:bookmarkEnd w:id="0"/>
+        <w:rPr>
+          <w:rFonts w:hint="eastAsia"/>
+        </w:rPr>
+        <w:t xml:space="preserve"> </w:t>
+      </w:r>
+      <w:r>
+        <w:t>&amp;&gt; run.log &amp;</w:t>
+      </w:r>
+    </w:p>
+    <w:p>
+      <w:pPr>
+        <w:rPr>
+          <w:rFonts w:hint="eastAsia"/>
+        </w:rPr>
+      </w:pPr>
+    </w:p>
+    <w:p>
+      <w:pPr>
+        <w:rPr>
+          <w:rFonts w:hint="eastAsia"/>
+        </w:rPr>
+      </w:pPr>
     </w:p>
     <w:p/>
     <w:sectPr>
